--- a/templates/DRF.docx
+++ b/templates/DRF.docx
@@ -68,7 +68,7 @@
             <v:path o:extrusionok="f" gradientshapeok="t" o:connecttype="rect"/>
             <o:lock v:ext="edit" aspectratio="t"/>
           </v:shapetype>
-          <v:shape id="_x0000_i1025" type="#_x0000_t75" style="width:108.85pt;height:33.5pt">
+          <v:shape id="_x0000_i1025" type="#_x0000_t75" style="width:108.75pt;height:33.75pt">
             <v:imagedata r:id="rId9" o:title="SK Archives 298-128 2C-Horizontal-press"/>
           </v:shape>
         </w:pict>
@@ -213,6 +213,10 @@
                 <w:tab w:val="left" w:pos="14400"/>
               </w:tabs>
               <w:ind w:right="180"/>
+              <w:rPr>
+                <w:sz w:val="22"/>
+                <w:szCs w:val="22"/>
+              </w:rPr>
             </w:pPr>
             <w:r>
               <w:rPr>
@@ -228,108 +232,19 @@
                 <w:sz w:val="22"/>
                 <w:szCs w:val="22"/>
               </w:rPr>
-              <w:t>/Agency</w:t>
-            </w:r>
-            <w:r>
-              <w:rPr>
-                <w:b/>
-              </w:rPr>
-              <w:t>:</w:t>
-            </w:r>
-            <w:r>
-              <w:rPr>
-                <w:b/>
-                <w:sz w:val="22"/>
-                <w:szCs w:val="22"/>
-              </w:rPr>
-              <w:fldChar w:fldCharType="begin">
-                <w:ffData>
-                  <w:name w:val="Text1"/>
-                  <w:enabled/>
-                  <w:calcOnExit w:val="0"/>
-                  <w:textInput>
-                    <w:maxLength w:val="50"/>
-                    <w:format w:val="TITLE CASE"/>
-                  </w:textInput>
-                </w:ffData>
-              </w:fldChar>
-            </w:r>
-            <w:bookmarkStart w:id="0" w:name="Text1"/>
-            <w:r>
-              <w:rPr>
-                <w:b/>
-                <w:sz w:val="22"/>
-                <w:szCs w:val="22"/>
-              </w:rPr>
-              <w:instrText xml:space="preserve"> FORMTEXT </w:instrText>
-            </w:r>
-            <w:r>
-              <w:rPr>
-                <w:b/>
-                <w:sz w:val="22"/>
-                <w:szCs w:val="22"/>
-              </w:rPr>
-            </w:r>
-            <w:r>
-              <w:rPr>
-                <w:b/>
-                <w:sz w:val="22"/>
-                <w:szCs w:val="22"/>
-              </w:rPr>
-              <w:fldChar w:fldCharType="separate"/>
-            </w:r>
-            <w:r>
-              <w:rPr>
-                <w:b/>
-                <w:sz w:val="22"/>
-                <w:szCs w:val="22"/>
-              </w:rPr>
-              <w:t> </w:t>
-            </w:r>
-            <w:r>
-              <w:rPr>
-                <w:b/>
-                <w:sz w:val="22"/>
-                <w:szCs w:val="22"/>
-              </w:rPr>
-              <w:t> </w:t>
-            </w:r>
-            <w:r>
-              <w:rPr>
-                <w:b/>
-                <w:sz w:val="22"/>
-                <w:szCs w:val="22"/>
-              </w:rPr>
-              <w:t> </w:t>
-            </w:r>
-            <w:r>
-              <w:rPr>
-                <w:b/>
-                <w:sz w:val="22"/>
-                <w:szCs w:val="22"/>
-              </w:rPr>
-              <w:t> </w:t>
-            </w:r>
-            <w:r>
-              <w:rPr>
-                <w:b/>
-                <w:sz w:val="22"/>
-                <w:szCs w:val="22"/>
-              </w:rPr>
-              <w:t> </w:t>
-            </w:r>
-            <w:r>
-              <w:rPr>
-                <w:b/>
-                <w:sz w:val="22"/>
-                <w:szCs w:val="22"/>
-              </w:rPr>
-              <w:fldChar w:fldCharType="end"/>
-            </w:r>
-            <w:bookmarkEnd w:id="0"/>
-            <w:r>
-              <w:rPr>
-                <w:b/>
+              <w:t>/Agency:</w:t>
+            </w:r>
+            <w:r>
+              <w:rPr>
+                <w:b/>
+                <w:sz w:val="22"/>
+                <w:szCs w:val="22"/>
+              </w:rPr>
+              <w:t xml:space="preserve">    </w:t>
+            </w:r>
+            <w:r>
+              <w:rPr>
+                <w:bCs/>
                 <w:sz w:val="22"/>
                 <w:szCs w:val="22"/>
               </w:rPr>
@@ -349,6 +264,10 @@
                 <w:tab w:val="left" w:pos="14400"/>
               </w:tabs>
               <w:ind w:right="180"/>
+              <w:rPr>
+                <w:sz w:val="22"/>
+                <w:szCs w:val="22"/>
+              </w:rPr>
             </w:pPr>
             <w:r>
               <w:rPr>
@@ -364,91 +283,29 @@
                 <w:sz w:val="22"/>
                 <w:szCs w:val="22"/>
               </w:rPr>
-              <w:fldChar w:fldCharType="begin">
-                <w:ffData>
-                  <w:name w:val="Text2"/>
-                  <w:enabled/>
-                  <w:calcOnExit w:val="0"/>
-                  <w:textInput>
-                    <w:maxLength w:val="50"/>
-                    <w:format w:val="TITLE CASE"/>
-                  </w:textInput>
-                </w:ffData>
-              </w:fldChar>
-            </w:r>
-            <w:bookmarkStart w:id="1" w:name="Text2"/>
-            <w:r>
-              <w:rPr>
-                <w:b/>
-                <w:sz w:val="22"/>
-                <w:szCs w:val="22"/>
-              </w:rPr>
-              <w:instrText xml:space="preserve"> FORMTEXT </w:instrText>
-            </w:r>
-            <w:r>
-              <w:rPr>
-                <w:b/>
-                <w:sz w:val="22"/>
-                <w:szCs w:val="22"/>
-              </w:rPr>
-            </w:r>
-            <w:r>
-              <w:rPr>
-                <w:b/>
-                <w:sz w:val="22"/>
-                <w:szCs w:val="22"/>
-              </w:rPr>
-              <w:fldChar w:fldCharType="separate"/>
-            </w:r>
-            <w:r>
-              <w:rPr>
-                <w:b/>
-                <w:sz w:val="22"/>
-                <w:szCs w:val="22"/>
-              </w:rPr>
-              <w:t> </w:t>
-            </w:r>
-            <w:r>
-              <w:rPr>
-                <w:b/>
-                <w:sz w:val="22"/>
-                <w:szCs w:val="22"/>
-              </w:rPr>
-              <w:t> </w:t>
-            </w:r>
-            <w:r>
-              <w:rPr>
-                <w:b/>
-                <w:sz w:val="22"/>
-                <w:szCs w:val="22"/>
-              </w:rPr>
-              <w:t> </w:t>
-            </w:r>
-            <w:r>
-              <w:rPr>
-                <w:b/>
-                <w:sz w:val="22"/>
-                <w:szCs w:val="22"/>
-              </w:rPr>
-              <w:t> </w:t>
-            </w:r>
-            <w:r>
-              <w:rPr>
-                <w:b/>
-                <w:sz w:val="22"/>
-                <w:szCs w:val="22"/>
-              </w:rPr>
-              <w:t> </w:t>
-            </w:r>
-            <w:r>
-              <w:rPr>
-                <w:b/>
-                <w:sz w:val="22"/>
-                <w:szCs w:val="22"/>
-              </w:rPr>
-              <w:fldChar w:fldCharType="end"/>
-            </w:r>
-            <w:bookmarkEnd w:id="1"/>
+              <w:t xml:space="preserve">    </w:t>
+            </w:r>
+            <w:r>
+              <w:rPr>
+                <w:sz w:val="22"/>
+                <w:szCs w:val="22"/>
+              </w:rPr>
+              <w:t>{{</w:t>
+            </w:r>
+            <w:r>
+              <w:rPr>
+                <w:sz w:val="22"/>
+                <w:szCs w:val="22"/>
+              </w:rPr>
+              <w:t xml:space="preserve"> branch </w:t>
+            </w:r>
+            <w:r>
+              <w:rPr>
+                <w:sz w:val="22"/>
+                <w:szCs w:val="22"/>
+              </w:rPr>
+              <w:t>}}</w:t>
+            </w:r>
           </w:p>
         </w:tc>
       </w:tr>
@@ -460,6 +317,10 @@
           <w:tab w:val="left" w:pos="14400"/>
         </w:tabs>
         <w:ind w:right="180"/>
+        <w:rPr>
+          <w:sz w:val="22"/>
+          <w:szCs w:val="22"/>
+        </w:rPr>
       </w:pPr>
     </w:p>
     <w:tbl>
@@ -491,86 +352,32 @@
                 <w:tab w:val="left" w:pos="14400"/>
               </w:tabs>
               <w:ind w:right="180"/>
+              <w:rPr>
+                <w:sz w:val="22"/>
+                <w:szCs w:val="22"/>
+              </w:rPr>
             </w:pPr>
             <w:r>
               <w:rPr>
                 <w:b/>
+                <w:sz w:val="22"/>
+                <w:szCs w:val="22"/>
               </w:rPr>
               <w:t>Address:</w:t>
             </w:r>
             <w:r>
               <w:rPr>
                 <w:b/>
-              </w:rPr>
-              <w:fldChar w:fldCharType="begin">
-                <w:ffData>
-                  <w:name w:val="Text8"/>
-                  <w:enabled/>
-                  <w:calcOnExit w:val="0"/>
-                  <w:textInput>
-                    <w:maxLength w:val="120"/>
-                  </w:textInput>
-                </w:ffData>
-              </w:fldChar>
-            </w:r>
-            <w:bookmarkStart w:id="2" w:name="Text8"/>
-            <w:r>
-              <w:rPr>
-                <w:b/>
-              </w:rPr>
-              <w:instrText xml:space="preserve"> FORMTEXT </w:instrText>
-            </w:r>
-            <w:r>
-              <w:rPr>
-                <w:b/>
-              </w:rPr>
-            </w:r>
-            <w:r>
-              <w:rPr>
-                <w:b/>
-              </w:rPr>
-              <w:fldChar w:fldCharType="separate"/>
-            </w:r>
-            <w:r>
-              <w:rPr>
-                <w:b/>
-              </w:rPr>
-              <w:t> </w:t>
-            </w:r>
-            <w:r>
-              <w:rPr>
-                <w:b/>
-              </w:rPr>
-              <w:t> </w:t>
-            </w:r>
-            <w:r>
-              <w:rPr>
-                <w:b/>
-              </w:rPr>
-              <w:t> </w:t>
-            </w:r>
-            <w:r>
-              <w:rPr>
-                <w:b/>
-              </w:rPr>
-              <w:t> </w:t>
-            </w:r>
-            <w:r>
-              <w:rPr>
-                <w:b/>
-              </w:rPr>
-              <w:t> </w:t>
-            </w:r>
-            <w:r>
-              <w:rPr>
-                <w:b/>
-              </w:rPr>
-              <w:fldChar w:fldCharType="end"/>
-            </w:r>
-            <w:bookmarkEnd w:id="2"/>
-            <w:r>
-              <w:rPr>
-                <w:b/>
+                <w:sz w:val="22"/>
+                <w:szCs w:val="22"/>
+              </w:rPr>
+              <w:t xml:space="preserve">     </w:t>
+            </w:r>
+            <w:r>
+              <w:rPr>
+                <w:bCs/>
+                <w:sz w:val="22"/>
+                <w:szCs w:val="22"/>
               </w:rPr>
               <w:t>3085 Albert Street, Regina SK S4S 0B1</w:t>
             </w:r>
@@ -583,10 +390,16 @@
         <w:tabs>
           <w:tab w:val="left" w:pos="4860"/>
         </w:tabs>
+        <w:rPr>
+          <w:sz w:val="22"/>
+          <w:szCs w:val="22"/>
+        </w:rPr>
       </w:pPr>
       <w:r>
         <w:rPr>
           <w:b/>
+          <w:sz w:val="22"/>
+          <w:szCs w:val="22"/>
         </w:rPr>
         <w:tab/>
         <w:t xml:space="preserve">                                                                                                                                 </w:t>
@@ -623,22 +436,32 @@
                 <w:tab w:val="left" w:pos="14400"/>
               </w:tabs>
               <w:ind w:right="180"/>
+              <w:rPr>
+                <w:sz w:val="22"/>
+                <w:szCs w:val="22"/>
+              </w:rPr>
             </w:pPr>
             <w:r>
               <w:rPr>
                 <w:b/>
+                <w:sz w:val="22"/>
+                <w:szCs w:val="22"/>
               </w:rPr>
               <w:t xml:space="preserve">Contact Name </w:t>
             </w:r>
             <w:r>
               <w:rPr>
                 <w:b/>
+                <w:sz w:val="22"/>
+                <w:szCs w:val="22"/>
               </w:rPr>
               <w:t xml:space="preserve">( if other than the DRO) </w:t>
             </w:r>
             <w:r>
               <w:rPr>
                 <w:b/>
+                <w:sz w:val="22"/>
+                <w:szCs w:val="22"/>
               </w:rPr>
               <w:t>:</w:t>
             </w:r>
@@ -657,77 +480,43 @@
               </w:tabs>
               <w:ind w:right="180"/>
               <w:rPr>
-                <w:b/>
+                <w:bCs/>
+                <w:sz w:val="22"/>
+                <w:szCs w:val="22"/>
               </w:rPr>
             </w:pPr>
             <w:r>
               <w:rPr>
                 <w:b/>
-              </w:rPr>
-              <w:fldChar w:fldCharType="begin">
-                <w:ffData>
-                  <w:name w:val="Text10"/>
-                  <w:enabled/>
-                  <w:calcOnExit w:val="0"/>
-                  <w:textInput/>
-                </w:ffData>
-              </w:fldChar>
-            </w:r>
-            <w:bookmarkStart w:id="3" w:name="Text10"/>
-            <w:r>
-              <w:rPr>
-                <w:b/>
-              </w:rPr>
-              <w:instrText xml:space="preserve"> FORMTEXT </w:instrText>
-            </w:r>
-            <w:r>
-              <w:rPr>
-                <w:b/>
-              </w:rPr>
-            </w:r>
-            <w:r>
-              <w:rPr>
-                <w:b/>
-              </w:rPr>
-              <w:fldChar w:fldCharType="separate"/>
-            </w:r>
-            <w:r>
-              <w:rPr>
-                <w:b/>
-              </w:rPr>
-              <w:t> </w:t>
-            </w:r>
-            <w:r>
-              <w:rPr>
-                <w:b/>
-              </w:rPr>
-              <w:t> </w:t>
-            </w:r>
-            <w:r>
-              <w:rPr>
-                <w:b/>
-              </w:rPr>
-              <w:t> </w:t>
-            </w:r>
-            <w:r>
-              <w:rPr>
-                <w:b/>
-              </w:rPr>
-              <w:t> </w:t>
-            </w:r>
-            <w:r>
-              <w:rPr>
-                <w:b/>
-              </w:rPr>
-              <w:t> </w:t>
-            </w:r>
-            <w:r>
-              <w:rPr>
-                <w:b/>
-              </w:rPr>
-              <w:fldChar w:fldCharType="end"/>
-            </w:r>
-            <w:bookmarkEnd w:id="3"/>
+                <w:sz w:val="22"/>
+                <w:szCs w:val="22"/>
+              </w:rPr>
+              <w:t xml:space="preserve">    </w:t>
+            </w:r>
+            <w:r>
+              <w:rPr>
+                <w:bCs/>
+                <w:sz w:val="22"/>
+                <w:szCs w:val="22"/>
+              </w:rPr>
+              <w:t>{{</w:t>
+            </w:r>
+            <w:r>
+              <w:rPr>
+                <w:bCs/>
+                <w:sz w:val="22"/>
+                <w:szCs w:val="22"/>
+              </w:rPr>
+              <w:t xml:space="preserve"> contact </w:t>
+            </w:r>
+            <w:r>
+              <w:rPr>
+                <w:bCs/>
+                <w:sz w:val="22"/>
+                <w:szCs w:val="22"/>
+              </w:rPr>
+              <w:t>}}</w:t>
+            </w:r>
           </w:p>
         </w:tc>
       </w:tr>
@@ -736,6 +525,8 @@
       <w:pPr>
         <w:rPr>
           <w:b/>
+          <w:sz w:val="22"/>
+          <w:szCs w:val="22"/>
         </w:rPr>
       </w:pPr>
     </w:p>
@@ -766,82 +557,49 @@
             <w:shd w:val="clear" w:color="auto" w:fill="auto"/>
           </w:tcPr>
           <w:p>
-            <w:r>
-              <w:rPr>
-                <w:b/>
+            <w:pPr>
+              <w:rPr>
+                <w:sz w:val="22"/>
+                <w:szCs w:val="22"/>
+              </w:rPr>
+            </w:pPr>
+            <w:r>
+              <w:rPr>
+                <w:b/>
+                <w:sz w:val="22"/>
+                <w:szCs w:val="22"/>
               </w:rPr>
               <w:t>Tel:</w:t>
             </w:r>
             <w:r>
               <w:rPr>
                 <w:b/>
-              </w:rPr>
-              <w:fldChar w:fldCharType="begin">
-                <w:ffData>
-                  <w:name w:val="Text5"/>
-                  <w:enabled/>
-                  <w:calcOnExit w:val="0"/>
-                  <w:textInput>
-                    <w:maxLength w:val="14"/>
-                  </w:textInput>
-                </w:ffData>
-              </w:fldChar>
-            </w:r>
-            <w:bookmarkStart w:id="4" w:name="Text5"/>
-            <w:r>
-              <w:rPr>
-                <w:b/>
-              </w:rPr>
-              <w:instrText xml:space="preserve"> FORMTEXT </w:instrText>
-            </w:r>
-            <w:r>
-              <w:rPr>
-                <w:b/>
-              </w:rPr>
-            </w:r>
-            <w:r>
-              <w:rPr>
-                <w:b/>
-              </w:rPr>
-              <w:fldChar w:fldCharType="separate"/>
-            </w:r>
-            <w:r>
-              <w:rPr>
-                <w:b/>
-              </w:rPr>
-              <w:t> </w:t>
-            </w:r>
-            <w:r>
-              <w:rPr>
-                <w:b/>
-              </w:rPr>
-              <w:t> </w:t>
-            </w:r>
-            <w:r>
-              <w:rPr>
-                <w:b/>
-              </w:rPr>
-              <w:t> </w:t>
-            </w:r>
-            <w:r>
-              <w:rPr>
-                <w:b/>
-              </w:rPr>
-              <w:t> </w:t>
-            </w:r>
-            <w:r>
-              <w:rPr>
-                <w:b/>
-              </w:rPr>
-              <w:t> </w:t>
-            </w:r>
-            <w:r>
-              <w:rPr>
-                <w:b/>
-              </w:rPr>
-              <w:fldChar w:fldCharType="end"/>
-            </w:r>
-            <w:bookmarkEnd w:id="4"/>
+                <w:sz w:val="22"/>
+                <w:szCs w:val="22"/>
+              </w:rPr>
+              <w:t xml:space="preserve">    </w:t>
+            </w:r>
+            <w:r>
+              <w:rPr>
+                <w:sz w:val="22"/>
+                <w:szCs w:val="22"/>
+              </w:rPr>
+              <w:t>{{</w:t>
+            </w:r>
+            <w:r>
+              <w:rPr>
+                <w:sz w:val="22"/>
+                <w:szCs w:val="22"/>
+              </w:rPr>
+              <w:t xml:space="preserve"> phone </w:t>
+            </w:r>
+            <w:r>
+              <w:rPr>
+                <w:sz w:val="22"/>
+                <w:szCs w:val="22"/>
+              </w:rPr>
+              <w:t>}}</w:t>
+            </w:r>
           </w:p>
         </w:tc>
         <w:tc>
@@ -850,99 +608,65 @@
             <w:shd w:val="clear" w:color="auto" w:fill="auto"/>
           </w:tcPr>
           <w:p>
-            <w:r>
-              <w:rPr>
-                <w:b/>
-              </w:rPr>
-              <w:t>e</w:t>
-            </w:r>
-            <w:r>
-              <w:rPr>
-                <w:b/>
+            <w:pPr>
+              <w:rPr>
+                <w:sz w:val="22"/>
+                <w:szCs w:val="22"/>
+              </w:rPr>
+            </w:pPr>
+            <w:r>
+              <w:rPr>
+                <w:b/>
+                <w:sz w:val="22"/>
+                <w:szCs w:val="22"/>
+              </w:rPr>
+              <w:t>E</w:t>
+            </w:r>
+            <w:r>
+              <w:rPr>
+                <w:b/>
+                <w:sz w:val="22"/>
+                <w:szCs w:val="22"/>
               </w:rPr>
               <w:t>mail</w:t>
             </w:r>
             <w:r>
               <w:rPr>
                 <w:b/>
+                <w:sz w:val="22"/>
+                <w:szCs w:val="22"/>
               </w:rPr>
               <w:t>:</w:t>
             </w:r>
             <w:r>
               <w:rPr>
                 <w:b/>
-              </w:rPr>
-              <w:fldChar w:fldCharType="begin">
-                <w:ffData>
-                  <w:name w:val="Text6"/>
-                  <w:enabled/>
-                  <w:calcOnExit w:val="0"/>
-                  <w:textInput>
-                    <w:maxLength w:val="70"/>
-                  </w:textInput>
-                </w:ffData>
-              </w:fldChar>
-            </w:r>
-            <w:bookmarkStart w:id="5" w:name="Text6"/>
-            <w:r>
-              <w:rPr>
-                <w:b/>
-              </w:rPr>
-              <w:instrText xml:space="preserve"> FORMTEXT </w:instrText>
-            </w:r>
-            <w:r>
-              <w:rPr>
-                <w:b/>
-              </w:rPr>
-            </w:r>
-            <w:r>
-              <w:rPr>
-                <w:b/>
-              </w:rPr>
-              <w:fldChar w:fldCharType="separate"/>
-            </w:r>
-            <w:r>
-              <w:rPr>
-                <w:b/>
-                <w:noProof/>
-              </w:rPr>
-              <w:t> </w:t>
-            </w:r>
-            <w:r>
-              <w:rPr>
-                <w:b/>
-                <w:noProof/>
-              </w:rPr>
-              <w:t> </w:t>
-            </w:r>
-            <w:r>
-              <w:rPr>
-                <w:b/>
-                <w:noProof/>
-              </w:rPr>
-              <w:t> </w:t>
-            </w:r>
-            <w:r>
-              <w:rPr>
-                <w:b/>
-                <w:noProof/>
-              </w:rPr>
-              <w:t> </w:t>
-            </w:r>
-            <w:r>
-              <w:rPr>
-                <w:b/>
-                <w:noProof/>
-              </w:rPr>
-              <w:t> </w:t>
-            </w:r>
-            <w:r>
-              <w:rPr>
-                <w:b/>
-              </w:rPr>
-              <w:fldChar w:fldCharType="end"/>
-            </w:r>
-            <w:bookmarkEnd w:id="5"/>
+                <w:sz w:val="22"/>
+                <w:szCs w:val="22"/>
+              </w:rPr>
+              <w:t xml:space="preserve">    </w:t>
+            </w:r>
+            <w:r>
+              <w:rPr>
+                <w:sz w:val="22"/>
+                <w:szCs w:val="22"/>
+              </w:rPr>
+              <w:t>{{</w:t>
+            </w:r>
+            <w:r>
+              <w:rPr>
+                <w:sz w:val="22"/>
+                <w:szCs w:val="22"/>
+              </w:rPr>
+              <w:t xml:space="preserve"> email </w:t>
+            </w:r>
+            <w:r>
+              <w:rPr>
+                <w:sz w:val="22"/>
+                <w:szCs w:val="22"/>
+              </w:rPr>
+              <w:t>}}</w:t>
+            </w:r>
           </w:p>
         </w:tc>
       </w:tr>
@@ -993,11 +717,15 @@
               <w:ind w:right="180"/>
               <w:rPr>
                 <w:b/>
+                <w:sz w:val="22"/>
+                <w:szCs w:val="22"/>
               </w:rPr>
             </w:pPr>
             <w:r>
               <w:rPr>
                 <w:b/>
+                <w:sz w:val="22"/>
+                <w:szCs w:val="22"/>
               </w:rPr>
               <w:t xml:space="preserve">Transfer/Transit Number </w:t>
             </w:r>
@@ -1007,13 +735,7 @@
                 <w:sz w:val="20"/>
                 <w:szCs w:val="20"/>
               </w:rPr>
-              <w:t>(if applicable)</w:t>
-            </w:r>
-            <w:r>
-              <w:rPr>
-                <w:b/>
-              </w:rPr>
-              <w:t>:</w:t>
+              <w:t>(if applicable):</w:t>
             </w:r>
           </w:p>
         </w:tc>
@@ -1030,84 +752,27 @@
               </w:tabs>
               <w:ind w:right="180"/>
               <w:rPr>
-                <w:b/>
+                <w:bCs/>
+                <w:sz w:val="22"/>
+                <w:szCs w:val="22"/>
               </w:rPr>
             </w:pPr>
             <w:r>
               <w:rPr>
                 <w:b/>
-              </w:rPr>
-              <w:fldChar w:fldCharType="begin">
-                <w:ffData>
-                  <w:name w:val="Text11"/>
-                  <w:enabled/>
-                  <w:calcOnExit w:val="0"/>
-                  <w:textInput>
-                    <w:maxLength w:val="8"/>
-                  </w:textInput>
-                </w:ffData>
-              </w:fldChar>
-            </w:r>
-            <w:bookmarkStart w:id="6" w:name="Text11"/>
-            <w:r>
-              <w:rPr>
-                <w:b/>
-              </w:rPr>
-              <w:instrText xml:space="preserve"> FORMTEXT </w:instrText>
-            </w:r>
-            <w:r>
-              <w:rPr>
-                <w:b/>
-              </w:rPr>
-            </w:r>
-            <w:r>
-              <w:rPr>
-                <w:b/>
-              </w:rPr>
-              <w:fldChar w:fldCharType="separate"/>
-            </w:r>
-            <w:r>
-              <w:rPr>
-                <w:b/>
-                <w:noProof/>
-              </w:rPr>
-              <w:t> </w:t>
-            </w:r>
-            <w:r>
-              <w:rPr>
-                <w:b/>
-                <w:noProof/>
-              </w:rPr>
-              <w:t> </w:t>
-            </w:r>
-            <w:r>
-              <w:rPr>
-                <w:b/>
-                <w:noProof/>
-              </w:rPr>
-              <w:t> </w:t>
-            </w:r>
-            <w:r>
-              <w:rPr>
-                <w:b/>
-                <w:noProof/>
-              </w:rPr>
-              <w:t> </w:t>
-            </w:r>
-            <w:r>
-              <w:rPr>
-                <w:b/>
-                <w:noProof/>
-              </w:rPr>
-              <w:t> </w:t>
-            </w:r>
-            <w:r>
-              <w:rPr>
-                <w:b/>
-              </w:rPr>
-              <w:fldChar w:fldCharType="end"/>
-            </w:r>
-            <w:bookmarkEnd w:id="6"/>
+                <w:sz w:val="22"/>
+                <w:szCs w:val="22"/>
+              </w:rPr>
+              <w:t xml:space="preserve">    </w:t>
+            </w:r>
+            <w:r>
+              <w:rPr>
+                <w:bCs/>
+                <w:sz w:val="22"/>
+                <w:szCs w:val="22"/>
+              </w:rPr>
+              <w:t>{{ transfer }}</w:t>
+            </w:r>
           </w:p>
         </w:tc>
         <w:tc>
@@ -1124,11 +789,15 @@
               <w:ind w:right="180"/>
               <w:rPr>
                 <w:b/>
+                <w:sz w:val="22"/>
+                <w:szCs w:val="22"/>
               </w:rPr>
             </w:pPr>
             <w:r>
               <w:rPr>
                 <w:b/>
+                <w:sz w:val="22"/>
+                <w:szCs w:val="22"/>
               </w:rPr>
               <w:t>Location of Records:</w:t>
             </w:r>
@@ -1148,84 +817,23 @@
               <w:ind w:right="180"/>
               <w:rPr>
                 <w:b/>
+                <w:sz w:val="22"/>
+                <w:szCs w:val="22"/>
               </w:rPr>
             </w:pPr>
             <w:r>
               <w:rPr>
                 <w:b/>
-              </w:rPr>
-              <w:fldChar w:fldCharType="begin">
-                <w:ffData>
-                  <w:name w:val="Text11"/>
-                  <w:enabled/>
-                  <w:calcOnExit w:val="0"/>
-                  <w:textInput>
-                    <w:maxLength w:val="8"/>
-                  </w:textInput>
-                </w:ffData>
-              </w:fldChar>
-            </w:r>
-            <w:r>
-              <w:rPr>
-                <w:b/>
-              </w:rPr>
-              <w:instrText xml:space="preserve"> FORMTEXT </w:instrText>
-            </w:r>
-            <w:r>
-              <w:rPr>
-                <w:b/>
-              </w:rPr>
-            </w:r>
-            <w:r>
-              <w:rPr>
-                <w:b/>
-              </w:rPr>
-              <w:fldChar w:fldCharType="separate"/>
-            </w:r>
-            <w:r>
-              <w:rPr>
-                <w:b/>
-                <w:noProof/>
-              </w:rPr>
-              <w:t> </w:t>
-            </w:r>
-            <w:r>
-              <w:rPr>
-                <w:b/>
-                <w:noProof/>
-              </w:rPr>
-              <w:t> </w:t>
-            </w:r>
-            <w:r>
-              <w:rPr>
-                <w:b/>
-                <w:noProof/>
-              </w:rPr>
-              <w:t> </w:t>
-            </w:r>
-            <w:r>
-              <w:rPr>
-                <w:b/>
-                <w:noProof/>
-              </w:rPr>
-              <w:t> </w:t>
-            </w:r>
-            <w:r>
-              <w:rPr>
-                <w:b/>
-                <w:noProof/>
-              </w:rPr>
-              <w:t> </w:t>
-            </w:r>
-            <w:r>
-              <w:rPr>
-                <w:b/>
-              </w:rPr>
-              <w:fldChar w:fldCharType="end"/>
-            </w:r>
-            <w:r>
-              <w:rPr>
-                <w:b/>
+                <w:sz w:val="22"/>
+                <w:szCs w:val="22"/>
+              </w:rPr>
+              <w:t xml:space="preserve">    </w:t>
+            </w:r>
+            <w:r>
+              <w:rPr>
+                <w:bCs/>
+                <w:sz w:val="22"/>
+                <w:szCs w:val="22"/>
               </w:rPr>
               <w:t>Records Centre</w:t>
             </w:r>
@@ -1279,11 +887,15 @@
               <w:ind w:right="180"/>
               <w:rPr>
                 <w:b/>
+                <w:sz w:val="22"/>
+                <w:szCs w:val="22"/>
               </w:rPr>
             </w:pPr>
             <w:r>
               <w:rPr>
                 <w:b/>
+                <w:sz w:val="22"/>
+                <w:szCs w:val="22"/>
               </w:rPr>
               <w:t>Total # of Boxes:</w:t>
             </w:r>
@@ -1302,81 +914,42 @@
               </w:tabs>
               <w:ind w:right="180"/>
               <w:rPr>
-                <w:b/>
+                <w:bCs/>
+                <w:sz w:val="22"/>
+                <w:szCs w:val="22"/>
               </w:rPr>
             </w:pPr>
             <w:r>
               <w:rPr>
                 <w:b/>
-              </w:rPr>
-              <w:fldChar w:fldCharType="begin">
-                <w:ffData>
-                  <w:name w:val="Text11"/>
-                  <w:enabled/>
-                  <w:calcOnExit w:val="0"/>
-                  <w:textInput>
-                    <w:maxLength w:val="8"/>
-                  </w:textInput>
-                </w:ffData>
-              </w:fldChar>
-            </w:r>
-            <w:r>
-              <w:rPr>
-                <w:b/>
-              </w:rPr>
-              <w:instrText xml:space="preserve"> FORMTEXT </w:instrText>
-            </w:r>
-            <w:r>
-              <w:rPr>
-                <w:b/>
-              </w:rPr>
-            </w:r>
-            <w:r>
-              <w:rPr>
-                <w:b/>
-              </w:rPr>
-              <w:fldChar w:fldCharType="separate"/>
-            </w:r>
-            <w:r>
-              <w:rPr>
-                <w:b/>
-                <w:noProof/>
-              </w:rPr>
-              <w:t> </w:t>
-            </w:r>
-            <w:r>
-              <w:rPr>
-                <w:b/>
-                <w:noProof/>
-              </w:rPr>
-              <w:t> </w:t>
-            </w:r>
-            <w:r>
-              <w:rPr>
-                <w:b/>
-                <w:noProof/>
-              </w:rPr>
-              <w:t> </w:t>
-            </w:r>
-            <w:r>
-              <w:rPr>
-                <w:b/>
-                <w:noProof/>
-              </w:rPr>
-              <w:t> </w:t>
-            </w:r>
-            <w:r>
-              <w:rPr>
-                <w:b/>
-                <w:noProof/>
-              </w:rPr>
-              <w:t> </w:t>
-            </w:r>
-            <w:r>
-              <w:rPr>
-                <w:b/>
-              </w:rPr>
-              <w:fldChar w:fldCharType="end"/>
+                <w:sz w:val="22"/>
+                <w:szCs w:val="22"/>
+              </w:rPr>
+              <w:t xml:space="preserve">  </w:t>
+            </w:r>
+            <w:r>
+              <w:rPr>
+                <w:bCs/>
+                <w:sz w:val="22"/>
+                <w:szCs w:val="22"/>
+              </w:rPr>
+              <w:t>{{</w:t>
+            </w:r>
+            <w:r>
+              <w:rPr>
+                <w:bCs/>
+                <w:sz w:val="22"/>
+                <w:szCs w:val="22"/>
+              </w:rPr>
+              <w:t xml:space="preserve"> total </w:t>
+            </w:r>
+            <w:r>
+              <w:rPr>
+                <w:bCs/>
+                <w:sz w:val="22"/>
+                <w:szCs w:val="22"/>
+              </w:rPr>
+              <w:t>}}</w:t>
             </w:r>
           </w:p>
         </w:tc>
@@ -1394,11 +967,15 @@
               <w:ind w:right="180"/>
               <w:rPr>
                 <w:b/>
+                <w:sz w:val="22"/>
+                <w:szCs w:val="22"/>
               </w:rPr>
             </w:pPr>
             <w:r>
               <w:rPr>
                 <w:b/>
+                <w:sz w:val="22"/>
+                <w:szCs w:val="22"/>
               </w:rPr>
               <w:t>Boxes #’s:</w:t>
             </w:r>
@@ -1417,79 +994,34 @@
               </w:tabs>
               <w:ind w:right="180"/>
               <w:rPr>
-                <w:b/>
+                <w:bCs/>
+                <w:sz w:val="22"/>
+                <w:szCs w:val="22"/>
               </w:rPr>
             </w:pPr>
             <w:r>
               <w:rPr>
-                <w:b/>
-              </w:rPr>
-              <w:fldChar w:fldCharType="begin">
-                <w:ffData>
-                  <w:name w:val="Text9"/>
-                  <w:enabled/>
-                  <w:calcOnExit w:val="0"/>
-                  <w:textInput/>
-                </w:ffData>
-              </w:fldChar>
-            </w:r>
-            <w:r>
-              <w:rPr>
-                <w:b/>
-              </w:rPr>
-              <w:instrText xml:space="preserve"> FORMTEXT </w:instrText>
-            </w:r>
-            <w:r>
-              <w:rPr>
-                <w:b/>
-              </w:rPr>
-            </w:r>
-            <w:r>
-              <w:rPr>
-                <w:b/>
-              </w:rPr>
-              <w:fldChar w:fldCharType="separate"/>
-            </w:r>
-            <w:r>
-              <w:rPr>
-                <w:b/>
-                <w:noProof/>
-              </w:rPr>
-              <w:t> </w:t>
-            </w:r>
-            <w:r>
-              <w:rPr>
-                <w:b/>
-                <w:noProof/>
-              </w:rPr>
-              <w:t> </w:t>
-            </w:r>
-            <w:r>
-              <w:rPr>
-                <w:b/>
-                <w:noProof/>
-              </w:rPr>
-              <w:t> </w:t>
-            </w:r>
-            <w:r>
-              <w:rPr>
-                <w:b/>
-                <w:noProof/>
-              </w:rPr>
-              <w:t> </w:t>
-            </w:r>
-            <w:r>
-              <w:rPr>
-                <w:b/>
-                <w:noProof/>
-              </w:rPr>
-              <w:t> </w:t>
-            </w:r>
-            <w:r>
-              <w:rPr>
-                <w:b/>
-              </w:rPr>
-              <w:fldChar w:fldCharType="end"/>
+                <w:bCs/>
+                <w:sz w:val="22"/>
+                <w:szCs w:val="22"/>
+              </w:rPr>
+              <w:t>{{</w:t>
+            </w:r>
+            <w:r>
+              <w:rPr>
+                <w:bCs/>
+                <w:sz w:val="22"/>
+                <w:szCs w:val="22"/>
+              </w:rPr>
+              <w:t xml:space="preserve"> boxes </w:t>
+            </w:r>
+            <w:r>
+              <w:rPr>
+                <w:bCs/>
+                <w:sz w:val="22"/>
+                <w:szCs w:val="22"/>
+              </w:rPr>
+              <w:t>}}</w:t>
             </w:r>
           </w:p>
         </w:tc>
@@ -1935,10 +1467,16 @@
                 <w:tab w:val="left" w:pos="14400"/>
               </w:tabs>
               <w:ind w:right="180"/>
+              <w:rPr>
+                <w:sz w:val="22"/>
+                <w:szCs w:val="22"/>
+              </w:rPr>
             </w:pPr>
             <w:r>
               <w:rPr>
                 <w:b/>
+                <w:sz w:val="22"/>
+                <w:szCs w:val="22"/>
               </w:rPr>
               <w:t>Disposition Requested by:</w:t>
             </w:r>
@@ -1958,11 +1496,15 @@
               <w:ind w:right="180"/>
               <w:rPr>
                 <w:b/>
+                <w:sz w:val="22"/>
+                <w:szCs w:val="22"/>
               </w:rPr>
             </w:pPr>
             <w:r>
               <w:rPr>
                 <w:b/>
+                <w:sz w:val="22"/>
+                <w:szCs w:val="22"/>
               </w:rPr>
               <w:fldChar w:fldCharType="begin">
                 <w:ffData>
@@ -1976,59 +1518,79 @@
             <w:r>
               <w:rPr>
                 <w:b/>
+                <w:sz w:val="22"/>
+                <w:szCs w:val="22"/>
               </w:rPr>
               <w:instrText xml:space="preserve"> FORMTEXT </w:instrText>
             </w:r>
             <w:r>
               <w:rPr>
                 <w:b/>
-              </w:rPr>
-            </w:r>
-            <w:r>
-              <w:rPr>
-                <w:b/>
+                <w:sz w:val="22"/>
+                <w:szCs w:val="22"/>
+              </w:rPr>
+            </w:r>
+            <w:r>
+              <w:rPr>
+                <w:b/>
+                <w:sz w:val="22"/>
+                <w:szCs w:val="22"/>
               </w:rPr>
               <w:fldChar w:fldCharType="separate"/>
             </w:r>
             <w:r>
               <w:rPr>
                 <w:b/>
+                <w:sz w:val="22"/>
+                <w:szCs w:val="22"/>
               </w:rPr>
               <w:t> </w:t>
             </w:r>
             <w:r>
               <w:rPr>
                 <w:b/>
+                <w:sz w:val="22"/>
+                <w:szCs w:val="22"/>
               </w:rPr>
               <w:t> </w:t>
             </w:r>
             <w:r>
               <w:rPr>
                 <w:b/>
+                <w:sz w:val="22"/>
+                <w:szCs w:val="22"/>
               </w:rPr>
               <w:t> </w:t>
             </w:r>
             <w:r>
               <w:rPr>
                 <w:b/>
+                <w:sz w:val="22"/>
+                <w:szCs w:val="22"/>
               </w:rPr>
               <w:t> </w:t>
             </w:r>
             <w:r>
               <w:rPr>
                 <w:b/>
+                <w:sz w:val="22"/>
+                <w:szCs w:val="22"/>
               </w:rPr>
               <w:t> </w:t>
             </w:r>
             <w:r>
               <w:rPr>
                 <w:b/>
+                <w:sz w:val="22"/>
+                <w:szCs w:val="22"/>
               </w:rPr>
               <w:fldChar w:fldCharType="end"/>
             </w:r>
             <w:r>
               <w:rPr>
-                <w:b/>
+                <w:bCs/>
+                <w:sz w:val="22"/>
+                <w:szCs w:val="22"/>
               </w:rPr>
               <w:t>Jackie DeWaal</w:t>
             </w:r>
@@ -2231,10 +1793,16 @@
                 <w:tab w:val="left" w:pos="14400"/>
               </w:tabs>
               <w:ind w:right="180"/>
+              <w:rPr>
+                <w:sz w:val="22"/>
+                <w:szCs w:val="22"/>
+              </w:rPr>
             </w:pPr>
             <w:r>
               <w:rPr>
                 <w:b/>
+                <w:sz w:val="22"/>
+                <w:szCs w:val="22"/>
               </w:rPr>
               <w:t>DRO Address:</w:t>
             </w:r>
@@ -2254,11 +1822,15 @@
               <w:ind w:right="180"/>
               <w:rPr>
                 <w:b/>
+                <w:sz w:val="22"/>
+                <w:szCs w:val="22"/>
               </w:rPr>
             </w:pPr>
             <w:r>
               <w:rPr>
                 <w:b/>
+                <w:sz w:val="22"/>
+                <w:szCs w:val="22"/>
               </w:rPr>
               <w:fldChar w:fldCharType="begin">
                 <w:ffData>
@@ -2272,59 +1844,79 @@
             <w:r>
               <w:rPr>
                 <w:b/>
+                <w:sz w:val="22"/>
+                <w:szCs w:val="22"/>
               </w:rPr>
               <w:instrText xml:space="preserve"> FORMTEXT </w:instrText>
             </w:r>
             <w:r>
               <w:rPr>
                 <w:b/>
-              </w:rPr>
-            </w:r>
-            <w:r>
-              <w:rPr>
-                <w:b/>
+                <w:sz w:val="22"/>
+                <w:szCs w:val="22"/>
+              </w:rPr>
+            </w:r>
+            <w:r>
+              <w:rPr>
+                <w:b/>
+                <w:sz w:val="22"/>
+                <w:szCs w:val="22"/>
               </w:rPr>
               <w:fldChar w:fldCharType="separate"/>
             </w:r>
             <w:r>
               <w:rPr>
                 <w:b/>
+                <w:sz w:val="22"/>
+                <w:szCs w:val="22"/>
               </w:rPr>
               <w:t> </w:t>
             </w:r>
             <w:r>
               <w:rPr>
                 <w:b/>
+                <w:sz w:val="22"/>
+                <w:szCs w:val="22"/>
               </w:rPr>
               <w:t> </w:t>
             </w:r>
             <w:r>
               <w:rPr>
                 <w:b/>
+                <w:sz w:val="22"/>
+                <w:szCs w:val="22"/>
               </w:rPr>
               <w:t> </w:t>
             </w:r>
             <w:r>
               <w:rPr>
                 <w:b/>
+                <w:sz w:val="22"/>
+                <w:szCs w:val="22"/>
               </w:rPr>
               <w:t> </w:t>
             </w:r>
             <w:r>
               <w:rPr>
                 <w:b/>
+                <w:sz w:val="22"/>
+                <w:szCs w:val="22"/>
               </w:rPr>
               <w:t> </w:t>
             </w:r>
             <w:r>
               <w:rPr>
                 <w:b/>
+                <w:sz w:val="22"/>
+                <w:szCs w:val="22"/>
               </w:rPr>
               <w:fldChar w:fldCharType="end"/>
             </w:r>
             <w:r>
               <w:rPr>
-                <w:b/>
+                <w:bCs/>
+                <w:sz w:val="22"/>
+                <w:szCs w:val="22"/>
               </w:rPr>
               <w:t>226 - 3085 Albert Street, Regina SK S4S 0B1</w:t>
             </w:r>
@@ -2485,84 +2077,50 @@
             <w:pPr>
               <w:rPr>
                 <w:b/>
+                <w:sz w:val="22"/>
+                <w:szCs w:val="22"/>
               </w:rPr>
             </w:pPr>
             <w:r>
               <w:rPr>
                 <w:b/>
+                <w:sz w:val="22"/>
+                <w:szCs w:val="22"/>
               </w:rPr>
               <w:t>Date:</w:t>
             </w:r>
             <w:r>
               <w:rPr>
                 <w:b/>
-              </w:rPr>
-              <w:fldChar w:fldCharType="begin">
-                <w:ffData>
-                  <w:name w:val="Text7"/>
-                  <w:enabled/>
-                  <w:calcOnExit w:val="0"/>
-                  <w:textInput>
-                    <w:maxLength w:val="30"/>
-                  </w:textInput>
-                </w:ffData>
-              </w:fldChar>
-            </w:r>
-            <w:bookmarkStart w:id="7" w:name="Text7"/>
-            <w:r>
-              <w:rPr>
-                <w:b/>
-              </w:rPr>
-              <w:instrText xml:space="preserve"> FORMTEXT </w:instrText>
-            </w:r>
-            <w:r>
-              <w:rPr>
-                <w:b/>
-              </w:rPr>
-            </w:r>
-            <w:r>
-              <w:rPr>
-                <w:b/>
-              </w:rPr>
-              <w:fldChar w:fldCharType="separate"/>
-            </w:r>
-            <w:r>
-              <w:rPr>
-                <w:b/>
-              </w:rPr>
-              <w:t> </w:t>
-            </w:r>
-            <w:r>
-              <w:rPr>
-                <w:b/>
-              </w:rPr>
-              <w:t> </w:t>
-            </w:r>
-            <w:r>
-              <w:rPr>
-                <w:b/>
-              </w:rPr>
-              <w:t> </w:t>
-            </w:r>
-            <w:r>
-              <w:rPr>
-                <w:b/>
-              </w:rPr>
-              <w:t> </w:t>
-            </w:r>
-            <w:r>
-              <w:rPr>
-                <w:b/>
-              </w:rPr>
-              <w:t> </w:t>
-            </w:r>
-            <w:r>
-              <w:rPr>
-                <w:b/>
-              </w:rPr>
-              <w:fldChar w:fldCharType="end"/>
-            </w:r>
-            <w:bookmarkEnd w:id="7"/>
+                <w:sz w:val="22"/>
+                <w:szCs w:val="22"/>
+              </w:rPr>
+              <w:t xml:space="preserve">     </w:t>
+            </w:r>
+            <w:r>
+              <w:rPr>
+                <w:bCs/>
+                <w:sz w:val="22"/>
+                <w:szCs w:val="22"/>
+              </w:rPr>
+              <w:t>{{</w:t>
+            </w:r>
+            <w:r>
+              <w:rPr>
+                <w:bCs/>
+                <w:sz w:val="22"/>
+                <w:szCs w:val="22"/>
+              </w:rPr>
+              <w:t xml:space="preserve"> date </w:t>
+            </w:r>
+            <w:r>
+              <w:rPr>
+                <w:bCs/>
+                <w:sz w:val="22"/>
+                <w:szCs w:val="22"/>
+              </w:rPr>
+              <w:t xml:space="preserve">}} </w:t>
+            </w:r>
           </w:p>
         </w:tc>
       </w:tr>
@@ -3648,6 +3206,34 @@
 </file>
 
 <file path=customXml/item1.xml><?xml version="1.0" encoding="utf-8"?>
+<p:properties xmlns:p="http://schemas.microsoft.com/office/2006/metadata/properties" xmlns:xsi="http://www.w3.org/2001/XMLSchema-instance" xmlns:pc="http://schemas.microsoft.com/office/infopath/2007/PartnerControls">
+  <documentManagement>
+    <Retention_x0020_Schedule xmlns="b3836a05-ef86-4753-9595-bc96ec063dc5" xsi:nil="true"/>
+    <TaxCatchAll xmlns="8c52311c-9f19-4de0-9814-e2ce7be565cd"/>
+    <Record_x0020_Status xmlns="b3836a05-ef86-4753-9595-bc96ec063dc5" xsi:nil="true"/>
+    <Comments xmlns="b3836a05-ef86-4753-9595-bc96ec063dc5" xsi:nil="true"/>
+    <lcf76f155ced4ddcb4097134ff3c332f xmlns="b3836a05-ef86-4753-9595-bc96ec063dc5">
+      <Terms xmlns="http://schemas.microsoft.com/office/infopath/2007/PartnerControls"/>
+    </lcf76f155ced4ddcb4097134ff3c332f>
+    <ARMS_x002f_ORS_x0020_Code xmlns="b3836a05-ef86-4753-9595-bc96ec063dc5" xsi:nil="true"/>
+    <URL xmlns="b3836a05-ef86-4753-9595-bc96ec063dc5">
+      <Url xsi:nil="true"/>
+      <Description xsi:nil="true"/>
+    </URL>
+    <Reference xmlns="b3836a05-ef86-4753-9595-bc96ec063dc5" xsi:nil="true"/>
+    <Classification xmlns="b3836a05-ef86-4753-9595-bc96ec063dc5" xsi:nil="true"/>
+    <Disposal xmlns="b3836a05-ef86-4753-9595-bc96ec063dc5" xsi:nil="true"/>
+    <_Flow_SignoffStatus xmlns="b3836a05-ef86-4753-9595-bc96ec063dc5" xsi:nil="true"/>
+  </documentManagement>
+</p:properties>
+</file>
+
+<file path=customXml/item2.xml><?xml version="1.0" encoding="utf-8"?>
+<?mso-contentType ?>
+<FormTemplates xmlns="http://schemas.microsoft.com/sharepoint/v3/contenttype/forms"/>
+</file>
+
+<file path=customXml/item3.xml><?xml version="1.0" encoding="utf-8"?>
 <ct:contentTypeSchema xmlns:ct="http://schemas.microsoft.com/office/2006/metadata/contentType" xmlns:ma="http://schemas.microsoft.com/office/2006/metadata/properties/metaAttributes" ct:_="" ma:_="" ma:contentTypeName="Document" ma:contentTypeID="0x0101008E79293E27437043AF7E04C6BA773E06" ma:contentTypeVersion="29" ma:contentTypeDescription="Create a new document." ma:contentTypeScope="" ma:versionID="5937f3f223ffdec1ef9aaaf7f22f8bbf">
   <xsd:schema xmlns:xsd="http://www.w3.org/2001/XMLSchema" xmlns:xs="http://www.w3.org/2001/XMLSchema" xmlns:p="http://schemas.microsoft.com/office/2006/metadata/properties" xmlns:ns2="b3836a05-ef86-4753-9595-bc96ec063dc5" xmlns:ns3="8c52311c-9f19-4de0-9814-e2ce7be565cd" targetNamespace="http://schemas.microsoft.com/office/2006/metadata/properties" ma:root="true" ma:fieldsID="1f9c5bd146b31ca785a44c0ec6953ece" ns2:_="" ns3:_="">
     <xsd:import namespace="b3836a05-ef86-4753-9595-bc96ec063dc5"/>
@@ -3974,35 +3560,26 @@
 </ct:contentTypeSchema>
 </file>
 
-<file path=customXml/item2.xml><?xml version="1.0" encoding="utf-8"?>
-<?mso-contentType ?>
-<FormTemplates xmlns="http://schemas.microsoft.com/sharepoint/v3/contenttype/forms"/>
+<file path=customXml/itemProps1.xml><?xml version="1.0" encoding="utf-8"?>
+<ds:datastoreItem xmlns:ds="http://schemas.openxmlformats.org/officeDocument/2006/customXml" ds:itemID="{D6DC6554-9E38-4BA5-9983-66A2EB472C1D}">
+  <ds:schemaRefs>
+    <ds:schemaRef ds:uri="http://schemas.microsoft.com/office/2006/metadata/properties"/>
+    <ds:schemaRef ds:uri="http://schemas.microsoft.com/office/infopath/2007/PartnerControls"/>
+    <ds:schemaRef ds:uri="b3836a05-ef86-4753-9595-bc96ec063dc5"/>
+    <ds:schemaRef ds:uri="8c52311c-9f19-4de0-9814-e2ce7be565cd"/>
+  </ds:schemaRefs>
+</ds:datastoreItem>
 </file>
 
-<file path=customXml/item3.xml><?xml version="1.0" encoding="utf-8"?>
-<p:properties xmlns:p="http://schemas.microsoft.com/office/2006/metadata/properties" xmlns:xsi="http://www.w3.org/2001/XMLSchema-instance" xmlns:pc="http://schemas.microsoft.com/office/infopath/2007/PartnerControls">
-  <documentManagement>
-    <Retention_x0020_Schedule xmlns="b3836a05-ef86-4753-9595-bc96ec063dc5" xsi:nil="true"/>
-    <TaxCatchAll xmlns="8c52311c-9f19-4de0-9814-e2ce7be565cd"/>
-    <Record_x0020_Status xmlns="b3836a05-ef86-4753-9595-bc96ec063dc5" xsi:nil="true"/>
-    <Comments xmlns="b3836a05-ef86-4753-9595-bc96ec063dc5" xsi:nil="true"/>
-    <lcf76f155ced4ddcb4097134ff3c332f xmlns="b3836a05-ef86-4753-9595-bc96ec063dc5">
-      <Terms xmlns="http://schemas.microsoft.com/office/infopath/2007/PartnerControls"/>
-    </lcf76f155ced4ddcb4097134ff3c332f>
-    <ARMS_x002f_ORS_x0020_Code xmlns="b3836a05-ef86-4753-9595-bc96ec063dc5" xsi:nil="true"/>
-    <URL xmlns="b3836a05-ef86-4753-9595-bc96ec063dc5">
-      <Url xsi:nil="true"/>
-      <Description xsi:nil="true"/>
-    </URL>
-    <Reference xmlns="b3836a05-ef86-4753-9595-bc96ec063dc5" xsi:nil="true"/>
-    <Classification xmlns="b3836a05-ef86-4753-9595-bc96ec063dc5" xsi:nil="true"/>
-    <Disposal xmlns="b3836a05-ef86-4753-9595-bc96ec063dc5" xsi:nil="true"/>
-    <_Flow_SignoffStatus xmlns="b3836a05-ef86-4753-9595-bc96ec063dc5" xsi:nil="true"/>
-  </documentManagement>
-</p:properties>
+<file path=customXml/itemProps2.xml><?xml version="1.0" encoding="utf-8"?>
+<ds:datastoreItem xmlns:ds="http://schemas.openxmlformats.org/officeDocument/2006/customXml" ds:itemID="{257CE2AA-5237-4ADC-B691-F581F51F7C0D}">
+  <ds:schemaRefs>
+    <ds:schemaRef ds:uri="http://schemas.microsoft.com/sharepoint/v3/contenttype/forms"/>
+  </ds:schemaRefs>
+</ds:datastoreItem>
 </file>
 
-<file path=customXml/itemProps1.xml><?xml version="1.0" encoding="utf-8"?>
+<file path=customXml/itemProps3.xml><?xml version="1.0" encoding="utf-8"?>
 <ds:datastoreItem xmlns:ds="http://schemas.openxmlformats.org/officeDocument/2006/customXml" ds:itemID="{6967101B-9D77-461F-9B26-62770485F25A}">
   <ds:schemaRefs>
     <ds:schemaRef ds:uri="http://schemas.microsoft.com/office/2006/metadata/contentType"/>
@@ -4019,23 +3596,4 @@
     <ds:schemaRef ds:uri="http://schemas.microsoft.com/internal/obd"/>
   </ds:schemaRefs>
 </ds:datastoreItem>
-</file>
-
-<file path=customXml/itemProps2.xml><?xml version="1.0" encoding="utf-8"?>
-<ds:datastoreItem xmlns:ds="http://schemas.openxmlformats.org/officeDocument/2006/customXml" ds:itemID="{257CE2AA-5237-4ADC-B691-F581F51F7C0D}">
-  <ds:schemaRefs>
-    <ds:schemaRef ds:uri="http://schemas.microsoft.com/sharepoint/v3/contenttype/forms"/>
-  </ds:schemaRefs>
-</ds:datastoreItem>
-</file>
-
-<file path=customXml/itemProps3.xml><?xml version="1.0" encoding="utf-8"?>
-<ds:datastoreItem xmlns:ds="http://schemas.openxmlformats.org/officeDocument/2006/customXml" ds:itemID="{D6DC6554-9E38-4BA5-9983-66A2EB472C1D}">
-  <ds:schemaRefs>
-    <ds:schemaRef ds:uri="http://schemas.microsoft.com/office/2006/metadata/properties"/>
-    <ds:schemaRef ds:uri="http://schemas.microsoft.com/office/infopath/2007/PartnerControls"/>
-    <ds:schemaRef ds:uri="b3836a05-ef86-4753-9595-bc96ec063dc5"/>
-    <ds:schemaRef ds:uri="8c52311c-9f19-4de0-9814-e2ce7be565cd"/>
-  </ds:schemaRefs>
-</ds:datastoreItem>
 </file>
--- a/templates/DRF.docx
+++ b/templates/DRF.docx
@@ -240,7 +240,7 @@
                 <w:sz w:val="22"/>
                 <w:szCs w:val="22"/>
               </w:rPr>
-              <w:t xml:space="preserve">    </w:t>
+              <w:t xml:space="preserve">  </w:t>
             </w:r>
             <w:r>
               <w:rPr>
@@ -283,7 +283,7 @@
                 <w:sz w:val="22"/>
                 <w:szCs w:val="22"/>
               </w:rPr>
-              <w:t xml:space="preserve">    </w:t>
+              <w:t xml:space="preserve">  </w:t>
             </w:r>
             <w:r>
               <w:rPr>
@@ -371,7 +371,7 @@
                 <w:sz w:val="22"/>
                 <w:szCs w:val="22"/>
               </w:rPr>
-              <w:t xml:space="preserve">     </w:t>
+              <w:t xml:space="preserve">  </w:t>
             </w:r>
             <w:r>
               <w:rPr>
@@ -491,7 +491,7 @@
                 <w:sz w:val="22"/>
                 <w:szCs w:val="22"/>
               </w:rPr>
-              <w:t xml:space="preserve">    </w:t>
+              <w:t xml:space="preserve">  </w:t>
             </w:r>
             <w:r>
               <w:rPr>
@@ -577,7 +577,7 @@
                 <w:sz w:val="22"/>
                 <w:szCs w:val="22"/>
               </w:rPr>
-              <w:t xml:space="preserve">    </w:t>
+              <w:t xml:space="preserve">  </w:t>
             </w:r>
             <w:r>
               <w:rPr>
@@ -636,15 +636,7 @@
                 <w:sz w:val="22"/>
                 <w:szCs w:val="22"/>
               </w:rPr>
-              <w:t>:</w:t>
-            </w:r>
-            <w:r>
-              <w:rPr>
-                <w:b/>
-                <w:sz w:val="22"/>
-                <w:szCs w:val="22"/>
-              </w:rPr>
-              <w:t xml:space="preserve">    </w:t>
+              <w:t xml:space="preserve">:  </w:t>
             </w:r>
             <w:r>
               <w:rPr>
@@ -763,7 +755,7 @@
                 <w:sz w:val="22"/>
                 <w:szCs w:val="22"/>
               </w:rPr>
-              <w:t xml:space="preserve">    </w:t>
+              <w:t xml:space="preserve">  </w:t>
             </w:r>
             <w:r>
               <w:rPr>
@@ -827,7 +819,7 @@
                 <w:sz w:val="22"/>
                 <w:szCs w:val="22"/>
               </w:rPr>
-              <w:t xml:space="preserve">    </w:t>
+              <w:t xml:space="preserve">  </w:t>
             </w:r>
             <w:r>
               <w:rPr>
@@ -1506,85 +1498,7 @@
                 <w:sz w:val="22"/>
                 <w:szCs w:val="22"/>
               </w:rPr>
-              <w:fldChar w:fldCharType="begin">
-                <w:ffData>
-                  <w:name w:val="Text10"/>
-                  <w:enabled/>
-                  <w:calcOnExit w:val="0"/>
-                  <w:textInput/>
-                </w:ffData>
-              </w:fldChar>
-            </w:r>
-            <w:r>
-              <w:rPr>
-                <w:b/>
-                <w:sz w:val="22"/>
-                <w:szCs w:val="22"/>
-              </w:rPr>
-              <w:instrText xml:space="preserve"> FORMTEXT </w:instrText>
-            </w:r>
-            <w:r>
-              <w:rPr>
-                <w:b/>
-                <w:sz w:val="22"/>
-                <w:szCs w:val="22"/>
-              </w:rPr>
-            </w:r>
-            <w:r>
-              <w:rPr>
-                <w:b/>
-                <w:sz w:val="22"/>
-                <w:szCs w:val="22"/>
-              </w:rPr>
-              <w:fldChar w:fldCharType="separate"/>
-            </w:r>
-            <w:r>
-              <w:rPr>
-                <w:b/>
-                <w:sz w:val="22"/>
-                <w:szCs w:val="22"/>
-              </w:rPr>
-              <w:t> </w:t>
-            </w:r>
-            <w:r>
-              <w:rPr>
-                <w:b/>
-                <w:sz w:val="22"/>
-                <w:szCs w:val="22"/>
-              </w:rPr>
-              <w:t> </w:t>
-            </w:r>
-            <w:r>
-              <w:rPr>
-                <w:b/>
-                <w:sz w:val="22"/>
-                <w:szCs w:val="22"/>
-              </w:rPr>
-              <w:t> </w:t>
-            </w:r>
-            <w:r>
-              <w:rPr>
-                <w:b/>
-                <w:sz w:val="22"/>
-                <w:szCs w:val="22"/>
-              </w:rPr>
-              <w:t> </w:t>
-            </w:r>
-            <w:r>
-              <w:rPr>
-                <w:b/>
-                <w:sz w:val="22"/>
-                <w:szCs w:val="22"/>
-              </w:rPr>
-              <w:t> </w:t>
-            </w:r>
-            <w:r>
-              <w:rPr>
-                <w:b/>
-                <w:sz w:val="22"/>
-                <w:szCs w:val="22"/>
-              </w:rPr>
-              <w:fldChar w:fldCharType="end"/>
+              <w:t xml:space="preserve">  </w:t>
             </w:r>
             <w:r>
               <w:rPr>
@@ -1609,16 +1523,8 @@
         <w:rPr>
           <w:b/>
         </w:rPr>
-        <w:t xml:space="preserve">Designated Records Officer (DRO) Name, please </w:t>
-      </w:r>
-      <w:proofErr w:type="gramStart"/>
-      <w:r>
-        <w:rPr>
-          <w:b/>
-        </w:rPr>
-        <w:t>print</w:t>
-      </w:r>
-      <w:proofErr w:type="gramEnd"/>
+        <w:t>Designated Records Officer (DRO) Name, please print</w:t>
+      </w:r>
     </w:p>
     <w:p>
       <w:pPr>
@@ -1832,85 +1738,7 @@
                 <w:sz w:val="22"/>
                 <w:szCs w:val="22"/>
               </w:rPr>
-              <w:fldChar w:fldCharType="begin">
-                <w:ffData>
-                  <w:name w:val="Text10"/>
-                  <w:enabled/>
-                  <w:calcOnExit w:val="0"/>
-                  <w:textInput/>
-                </w:ffData>
-              </w:fldChar>
-            </w:r>
-            <w:r>
-              <w:rPr>
-                <w:b/>
-                <w:sz w:val="22"/>
-                <w:szCs w:val="22"/>
-              </w:rPr>
-              <w:instrText xml:space="preserve"> FORMTEXT </w:instrText>
-            </w:r>
-            <w:r>
-              <w:rPr>
-                <w:b/>
-                <w:sz w:val="22"/>
-                <w:szCs w:val="22"/>
-              </w:rPr>
-            </w:r>
-            <w:r>
-              <w:rPr>
-                <w:b/>
-                <w:sz w:val="22"/>
-                <w:szCs w:val="22"/>
-              </w:rPr>
-              <w:fldChar w:fldCharType="separate"/>
-            </w:r>
-            <w:r>
-              <w:rPr>
-                <w:b/>
-                <w:sz w:val="22"/>
-                <w:szCs w:val="22"/>
-              </w:rPr>
-              <w:t> </w:t>
-            </w:r>
-            <w:r>
-              <w:rPr>
-                <w:b/>
-                <w:sz w:val="22"/>
-                <w:szCs w:val="22"/>
-              </w:rPr>
-              <w:t> </w:t>
-            </w:r>
-            <w:r>
-              <w:rPr>
-                <w:b/>
-                <w:sz w:val="22"/>
-                <w:szCs w:val="22"/>
-              </w:rPr>
-              <w:t> </w:t>
-            </w:r>
-            <w:r>
-              <w:rPr>
-                <w:b/>
-                <w:sz w:val="22"/>
-                <w:szCs w:val="22"/>
-              </w:rPr>
-              <w:t> </w:t>
-            </w:r>
-            <w:r>
-              <w:rPr>
-                <w:b/>
-                <w:sz w:val="22"/>
-                <w:szCs w:val="22"/>
-              </w:rPr>
-              <w:t> </w:t>
-            </w:r>
-            <w:r>
-              <w:rPr>
-                <w:b/>
-                <w:sz w:val="22"/>
-                <w:szCs w:val="22"/>
-              </w:rPr>
-              <w:fldChar w:fldCharType="end"/>
+              <w:t xml:space="preserve">  </w:t>
             </w:r>
             <w:r>
               <w:rPr>
@@ -2095,7 +1923,7 @@
                 <w:sz w:val="22"/>
                 <w:szCs w:val="22"/>
               </w:rPr>
-              <w:t xml:space="preserve">     </w:t>
+              <w:t xml:space="preserve">  </w:t>
             </w:r>
             <w:r>
               <w:rPr>
